--- a/6-semester/information-security/lab4.docx
+++ b/6-semester/information-security/lab4.docx
@@ -20,13 +20,9 @@
         <w:t>.</w:t>
       </w:r>
       <w:r>
-        <w:t xml:space="preserve"> </w:t>
-      </w:r>
-      <w:r>
-        <w:t>Организация консоли администрирования</w:t>
-      </w:r>
-    </w:p>
-    <w:p/>
+        <w:t xml:space="preserve"> Организация консоли администрирования</w:t>
+      </w:r>
+    </w:p>
     <w:p>
       <w:r>
         <w:t xml:space="preserve">Была запущена консоль администрирования </w:t>
@@ -43,6 +39,9 @@
     </w:p>
     <w:p>
       <w:r>
+        <w:rPr>
+          <w:noProof/>
+        </w:rPr>
         <w:drawing>
           <wp:inline distT="0" distB="0" distL="0" distR="0" wp14:anchorId="448FC480" wp14:editId="153A2266">
             <wp:extent cx="5136158" cy="1638300"/>
@@ -98,6 +97,9 @@
     </w:p>
     <w:p>
       <w:r>
+        <w:rPr>
+          <w:noProof/>
+        </w:rPr>
         <w:drawing>
           <wp:inline distT="0" distB="0" distL="0" distR="0" wp14:anchorId="2D9023CF" wp14:editId="6A019A26">
             <wp:extent cx="4930184" cy="2974975"/>
@@ -142,6 +144,9 @@
     </w:p>
     <w:p>
       <w:r>
+        <w:rPr>
+          <w:noProof/>
+        </w:rPr>
         <w:drawing>
           <wp:inline distT="0" distB="0" distL="0" distR="0" wp14:anchorId="0A584F9E" wp14:editId="26578DBE">
             <wp:extent cx="4872652" cy="1028700"/>
@@ -186,6 +191,9 @@
     </w:p>
     <w:p>
       <w:r>
+        <w:rPr>
+          <w:noProof/>
+        </w:rPr>
         <w:lastRenderedPageBreak/>
         <w:drawing>
           <wp:inline distT="0" distB="0" distL="0" distR="0" wp14:anchorId="6932CCE8" wp14:editId="2B6F5A28">
@@ -231,6 +239,9 @@
     </w:p>
     <w:p>
       <w:r>
+        <w:rPr>
+          <w:noProof/>
+        </w:rPr>
         <w:drawing>
           <wp:inline distT="0" distB="0" distL="0" distR="0" wp14:anchorId="6FAF2E72" wp14:editId="07CECEE6">
             <wp:extent cx="3181350" cy="2345929"/>
@@ -275,6 +286,9 @@
     </w:p>
     <w:p>
       <w:r>
+        <w:rPr>
+          <w:noProof/>
+        </w:rPr>
         <w:drawing>
           <wp:inline distT="0" distB="0" distL="0" distR="0" wp14:anchorId="3D05CEF1" wp14:editId="227C187D">
             <wp:extent cx="4895850" cy="1720220"/>
@@ -319,6 +333,9 @@
     </w:p>
     <w:p>
       <w:r>
+        <w:rPr>
+          <w:noProof/>
+        </w:rPr>
         <w:lastRenderedPageBreak/>
         <w:drawing>
           <wp:inline distT="0" distB="0" distL="0" distR="0" wp14:anchorId="4F22398B" wp14:editId="2AF3F92A">
@@ -364,6 +381,9 @@
     </w:p>
     <w:p>
       <w:r>
+        <w:rPr>
+          <w:noProof/>
+        </w:rPr>
         <w:drawing>
           <wp:inline distT="0" distB="0" distL="0" distR="0" wp14:anchorId="3F7A1045" wp14:editId="096A56AF">
             <wp:extent cx="4657293" cy="2800350"/>
@@ -411,6 +431,9 @@
     </w:p>
     <w:p>
       <w:r>
+        <w:rPr>
+          <w:noProof/>
+        </w:rPr>
         <w:drawing>
           <wp:inline distT="0" distB="0" distL="0" distR="0" wp14:anchorId="0C3BDDA5" wp14:editId="3A4B9231">
             <wp:extent cx="5248275" cy="1578129"/>
